--- a/magazyn/Lista WBS.docx
+++ b/magazyn/Lista WBS.docx
@@ -3,24 +3,18 @@
 <w:document xmlns:wpc="http://schemas.microsoft.com/office/word/2010/wordprocessingCanvas" xmlns:cx="http://schemas.microsoft.com/office/drawing/2014/chartex" xmlns:cx1="http://schemas.microsoft.com/office/drawing/2015/9/8/chartex" xmlns:cx2="http://schemas.microsoft.com/office/drawing/2015/10/21/chartex" xmlns:cx3="http://schemas.microsoft.com/office/drawing/2016/5/9/chartex" xmlns:cx4="http://schemas.microsoft.com/office/drawing/2016/5/10/chartex" xmlns:cx5="http://schemas.microsoft.com/office/drawing/2016/5/11/chartex" xmlns:cx6="http://schemas.microsoft.com/office/drawing/2016/5/12/chartex" xmlns:cx7="http://schemas.microsoft.com/office/drawing/2016/5/13/chartex" xmlns:cx8="http://schemas.microsoft.com/office/drawing/2016/5/14/chartex" xmlns:mc="http://schemas.openxmlformats.org/markup-compatibility/2006" xmlns:aink="http://schemas.microsoft.com/office/drawing/2016/ink" xmlns:am3d="http://schemas.microsoft.com/office/drawing/2017/model3d" xmlns:o="urn:schemas-microsoft-com:office:office" xmlns:oel="http://schemas.microsoft.com/office/2019/extlst" xmlns:r="http://schemas.openxmlformats.org/officeDocument/2006/relationships" xmlns:m="http://schemas.openxmlformats.org/officeDocument/2006/math" xmlns:v="urn:schemas-microsoft-com:vml" xmlns:wp14="http://schemas.microsoft.com/office/word/2010/wordprocessingDrawing" xmlns:wp="http://schemas.openxmlformats.org/drawingml/2006/wordprocessingDrawing" xmlns:w10="urn:schemas-microsoft-com:office:word" xmlns:w="http://schemas.openxmlformats.org/wordprocessingml/2006/main" xmlns:w14="http://schemas.microsoft.com/office/word/2010/wordml" xmlns:w15="http://schemas.microsoft.com/office/word/2012/wordml" xmlns:w16cex="http://schemas.microsoft.com/office/word/2018/wordml/cex" xmlns:w16cid="http://schemas.microsoft.com/office/word/2016/wordml/cid" xmlns:w16="http://schemas.microsoft.com/office/word/2018/wordml" xmlns:w16du="http://schemas.microsoft.com/office/word/2023/wordml/word16du" xmlns:w16sdtdh="http://schemas.microsoft.com/office/word/2020/wordml/sdtdatahash" xmlns:w16sdtfl="http://schemas.microsoft.com/office/word/2024/wordml/sdtformatlock" xmlns:w16se="http://schemas.microsoft.com/office/word/2015/wordml/symex" xmlns:wpg="http://schemas.microsoft.com/office/word/2010/wordprocessingGroup" xmlns:wpi="http://schemas.microsoft.com/office/word/2010/wordprocessingInk" xmlns:wne="http://schemas.microsoft.com/office/word/2006/wordml" xmlns:wps="http://schemas.microsoft.com/office/word/2010/wordprocessingShape" mc:Ignorable="w14 w15 w16se w16cid w16 w16cex w16sdtdh w16sdtfl w16du wp14">
   <w:body>
     <w:p>
-      <w:r>
-        <w:rPr>
-          <w:b/>
-          <w:bCs/>
-        </w:rPr>
-        <w:t>1. Analiza i dokumentacja</w:t>
-      </w:r>
-      <w:r>
-        <w:br/>
-        <w:t>1.1 Sporządzenie analizy wymagań</w:t>
-      </w:r>
-      <w:r>
-        <w:br/>
-        <w:t>1.2 Dokumentacja analizy</w:t>
-      </w:r>
-      <w:r>
-        <w:br/>
-        <w:t>1.3 Weryfikacja i akceptacja analizy</w:t>
+      <w:pPr>
+        <w:rPr>
+          <w:b/>
+          <w:bCs/>
+        </w:rPr>
+      </w:pPr>
+      <w:r>
+        <w:rPr>
+          <w:b/>
+          <w:bCs/>
+        </w:rPr>
+        <w:t>Sebastian Marusik</w:t>
       </w:r>
     </w:p>
     <w:p>
@@ -29,44 +23,34 @@
           <w:b/>
           <w:bCs/>
         </w:rPr>
-        <w:t>2. Projekt i implementacja bazy danych</w:t>
-      </w:r>
-      <w:r>
-        <w:br/>
-        <w:t>2.1 Projektowanie modelu danych</w:t>
-      </w:r>
-      <w:r>
-        <w:br/>
-        <w:t>2.2 Tworzenie schematu bazy danych</w:t>
-      </w:r>
-      <w:r>
-        <w:br/>
-        <w:t>2.3 Implementacja struktury bazy danych</w:t>
-      </w:r>
-      <w:r>
-        <w:br/>
-        <w:t>2.4 Testowanie poprawności działania bazy danych</w:t>
+        <w:t>1. Analiza i dokumentacja</w:t>
+      </w:r>
+      <w:r>
+        <w:br/>
+        <w:t>1.1 Sporządzenie analizy wymagań</w:t>
+      </w:r>
+      <w:r>
+        <w:br/>
+        <w:t>1.2 Dokumentacja analizy</w:t>
+      </w:r>
+      <w:r>
+        <w:br/>
+        <w:t>1.3 Weryfikacja i akceptacja analizy</w:t>
       </w:r>
     </w:p>
     <w:p>
-      <w:r>
-        <w:rPr>
-          <w:b/>
-          <w:bCs/>
-        </w:rPr>
-        <w:t>3. Projektowanie interfejsu użytkownika</w:t>
-      </w:r>
-      <w:r>
-        <w:br/>
-        <w:t>3.1 Zaprojektowanie formularza logowania</w:t>
-      </w:r>
-      <w:r>
-        <w:br/>
-        <w:t>3.2 Zaprojektowanie komunikatu o błędzie przy błędnych danych logowania</w:t>
-      </w:r>
-      <w:r>
-        <w:br/>
-        <w:t>3.3 Zaprojektowanie komunikatu o błędzie przy próbie logowania z zablokowanego konta</w:t>
+      <w:pPr>
+        <w:rPr>
+          <w:b/>
+          <w:bCs/>
+        </w:rPr>
+      </w:pPr>
+      <w:r>
+        <w:rPr>
+          <w:b/>
+          <w:bCs/>
+        </w:rPr>
+        <w:t>Jakub Zabawski</w:t>
       </w:r>
     </w:p>
     <w:p>
@@ -75,40 +59,38 @@
           <w:b/>
           <w:bCs/>
         </w:rPr>
-        <w:t>4. Implementacja funkcjonalności logowania</w:t>
-      </w:r>
-      <w:r>
-        <w:br/>
-        <w:t>4.1 Implementacja formularza logowania</w:t>
-      </w:r>
-      <w:r>
-        <w:br/>
-        <w:t>4.2 Walidacja poprawności danych logowania</w:t>
-      </w:r>
-      <w:r>
-        <w:br/>
-        <w:t>4.3 Obsługa błędnych danych logowania</w:t>
+        <w:t>2. Projekt i implementacja bazy danych</w:t>
+      </w:r>
+      <w:r>
+        <w:br/>
+        <w:t>2.1 Projektowanie modelu danych</w:t>
+      </w:r>
+      <w:r>
+        <w:br/>
+        <w:t>2.2 Tworzenie schematu bazy danych</w:t>
+      </w:r>
+      <w:r>
+        <w:br/>
+        <w:t>2.3 Implementacja struktury bazy danych</w:t>
+      </w:r>
+      <w:r>
+        <w:br/>
+        <w:t>2.4 Testowanie poprawności działania bazy danych</w:t>
       </w:r>
     </w:p>
     <w:p>
-      <w:r>
-        <w:rPr>
-          <w:b/>
-          <w:bCs/>
-        </w:rPr>
-        <w:t>5. Implementacja funkcjonalności zarządzania kontem użytkownika</w:t>
-      </w:r>
-      <w:r>
-        <w:br/>
-        <w:t>5.1 Implementacja funkcjonalności blokowania konta użytkownika</w:t>
-      </w:r>
-      <w:r>
-        <w:br/>
-        <w:t>5.2 Implementacja funkcjonalności odblokowania konta po określonym czasie</w:t>
-      </w:r>
-      <w:r>
-        <w:br/>
-        <w:t>5.3 Implementacja funkcjonalności weryfikowania, czy konto nie jest zablokowane przy próbie logowania</w:t>
+      <w:pPr>
+        <w:rPr>
+          <w:b/>
+          <w:bCs/>
+        </w:rPr>
+      </w:pPr>
+      <w:r>
+        <w:rPr>
+          <w:b/>
+          <w:bCs/>
+        </w:rPr>
+        <w:t>Mateusz Ludwig</w:t>
       </w:r>
     </w:p>
     <w:p>
@@ -117,44 +99,164 @@
           <w:b/>
           <w:bCs/>
         </w:rPr>
-        <w:t>6. Testowanie systemu</w:t>
-      </w:r>
-      <w:r>
-        <w:br/>
-        <w:t>6.1 Testowanie poprawności logowania</w:t>
-      </w:r>
-      <w:r>
-        <w:br/>
-        <w:t>6.2 Testowanie blokowania i odblokowywania konta</w:t>
-      </w:r>
-      <w:r>
-        <w:br/>
-        <w:t>6.3 Testowanie komunikatów o błędach</w:t>
-      </w:r>
-      <w:r>
-        <w:br/>
-        <w:t>6.4 Testowanie integracji z bazą danych</w:t>
+        <w:t>3. Projektowanie interfejsu użytkownika</w:t>
+      </w:r>
+      <w:r>
+        <w:br/>
+        <w:t>3.1 Zaprojektowanie formularza logowania</w:t>
+      </w:r>
+      <w:r>
+        <w:br/>
+        <w:t>3.2 Zaprojektowanie komunikatu o błędzie przy błędnych danych logowania</w:t>
+      </w:r>
+      <w:r>
+        <w:br/>
+        <w:t>3.3 Zaprojektowanie komunikatu o błędzie przy próbie logowania z zablokowanego konta</w:t>
       </w:r>
     </w:p>
     <w:p>
-      <w:r>
-        <w:rPr>
-          <w:b/>
-          <w:bCs/>
-        </w:rPr>
-        <w:t>7. Dokumentacja końcowa i wdrożenie</w:t>
-      </w:r>
-      <w:r>
-        <w:br/>
-        <w:t>7.1 Przygotowanie dokumentacji użytkownika</w:t>
-      </w:r>
-      <w:r>
-        <w:br/>
-        <w:t>7.2 Przygotowanie dokumentacji technicznej</w:t>
-      </w:r>
-      <w:r>
-        <w:br/>
-        <w:t>7.3 Wdrożenie systemu</w:t>
+      <w:pPr>
+        <w:rPr>
+          <w:b/>
+          <w:bCs/>
+        </w:rPr>
+      </w:pPr>
+      <w:r>
+        <w:rPr>
+          <w:b/>
+          <w:bCs/>
+        </w:rPr>
+        <w:t>Michał Rogacki</w:t>
+      </w:r>
+    </w:p>
+    <w:p>
+      <w:r>
+        <w:rPr>
+          <w:b/>
+          <w:bCs/>
+        </w:rPr>
+        <w:t>4. Implementacja funkcjonalności logowania</w:t>
+      </w:r>
+      <w:r>
+        <w:br/>
+        <w:t>4.1 Implementacja formularza logowania</w:t>
+      </w:r>
+      <w:r>
+        <w:br/>
+        <w:t>4.2 Walidacja poprawności danych logowania</w:t>
+      </w:r>
+      <w:r>
+        <w:br/>
+        <w:t>4.3 Obsługa błędnych danych logowania</w:t>
+      </w:r>
+    </w:p>
+    <w:p>
+      <w:pPr>
+        <w:rPr>
+          <w:b/>
+          <w:bCs/>
+        </w:rPr>
+      </w:pPr>
+      <w:r>
+        <w:rPr>
+          <w:b/>
+          <w:bCs/>
+        </w:rPr>
+        <w:t>Mikołaj Pryk</w:t>
+      </w:r>
+    </w:p>
+    <w:p>
+      <w:r>
+        <w:rPr>
+          <w:b/>
+          <w:bCs/>
+        </w:rPr>
+        <w:t>5. Implementacja funkcjonalności zarządzania kontem użytkownika</w:t>
+      </w:r>
+      <w:r>
+        <w:br/>
+        <w:t>5.1 Implementacja funkcjonalności blokowania konta użytkownika</w:t>
+      </w:r>
+      <w:r>
+        <w:br/>
+        <w:t>5.2 Implementacja funkcjonalności odblokowania konta po określonym czasie</w:t>
+      </w:r>
+      <w:r>
+        <w:br/>
+        <w:t>5.3 Implementacja funkcjonalności weryfikowania, czy konto nie jest zablokowane przy próbie logowania</w:t>
+      </w:r>
+    </w:p>
+    <w:p>
+      <w:pPr>
+        <w:rPr>
+          <w:b/>
+          <w:bCs/>
+        </w:rPr>
+      </w:pPr>
+      <w:r>
+        <w:rPr>
+          <w:b/>
+          <w:bCs/>
+        </w:rPr>
+        <w:t>Stanisław Koza</w:t>
+      </w:r>
+    </w:p>
+    <w:p>
+      <w:pPr>
+        <w:rPr>
+          <w:b/>
+          <w:bCs/>
+        </w:rPr>
+      </w:pPr>
+      <w:proofErr w:type="spellStart"/>
+      <w:r>
+        <w:rPr>
+          <w:b/>
+          <w:bCs/>
+        </w:rPr>
+        <w:t>Rostyslav</w:t>
+      </w:r>
+      <w:proofErr w:type="spellEnd"/>
+      <w:r>
+        <w:rPr>
+          <w:b/>
+          <w:bCs/>
+        </w:rPr>
+        <w:t xml:space="preserve"> </w:t>
+      </w:r>
+      <w:proofErr w:type="spellStart"/>
+      <w:r>
+        <w:rPr>
+          <w:b/>
+          <w:bCs/>
+        </w:rPr>
+        <w:t>Goyman</w:t>
+      </w:r>
+      <w:proofErr w:type="spellEnd"/>
+    </w:p>
+    <w:p>
+      <w:r>
+        <w:rPr>
+          <w:b/>
+          <w:bCs/>
+        </w:rPr>
+        <w:t>6. Testowanie systemu</w:t>
+      </w:r>
+      <w:r>
+        <w:br/>
+        <w:t>6.1 Testowanie poprawności logowania</w:t>
+      </w:r>
+      <w:r>
+        <w:br/>
+        <w:t>6.2 Testowanie blokowania i odblokowywania konta</w:t>
+      </w:r>
+      <w:r>
+        <w:br/>
+        <w:t>6.3 Testowanie komunikatów o błędach</w:t>
+      </w:r>
+      <w:r>
+        <w:br/>
+        <w:t>6.4 Testowanie integracji z bazą danych</w:t>
       </w:r>
     </w:p>
     <w:p/>
@@ -771,6 +873,7 @@
   <w:style w:type="character" w:default="1" w:styleId="Domylnaczcionkaakapitu">
     <w:name w:val="Default Paragraph Font"/>
     <w:uiPriority w:val="1"/>
+    <w:semiHidden/>
     <w:unhideWhenUsed/>
   </w:style>
   <w:style w:type="table" w:default="1" w:styleId="Standardowy">
